--- a/Звіт Практика Василенко Андрій.docx
+++ b/Звіт Практика Василенко Андрій.docx
@@ -4599,85 +4599,55 @@
     <w:p>
       <w:pPr>
         <w:pStyle w:val="20"/>
-        <w:tabs>
-          <w:tab w:val="right" w:leader="dot" w:pos="9632"/>
-        </w:tabs>
-        <w:rPr>
-          <w:rFonts w:eastAsiaTheme="minorEastAsia" w:cs="Times New Roman"/>
-          <w:noProof/>
+        <w:rPr>
           <w:sz w:val="22"/>
-          <w:lang w:val="uk-UA"/>
         </w:rPr>
       </w:pPr>
       <w:hyperlink w:anchor="_Toc164633723" w:history="1">
         <w:r>
           <w:rPr>
             <w:rStyle w:val="a8"/>
-            <w:rFonts w:cs="Times New Roman"/>
-            <w:noProof/>
-            <w:lang w:val="uk-UA"/>
           </w:rPr>
           <w:t>3.1. Постановка завдання</w:t>
         </w:r>
         <w:r>
           <w:rPr>
-            <w:rFonts w:cs="Times New Roman"/>
-            <w:noProof/>
             <w:webHidden/>
-            <w:lang w:val="uk-UA"/>
           </w:rPr>
           <w:tab/>
         </w:r>
         <w:r>
           <w:rPr>
-            <w:rFonts w:cs="Times New Roman"/>
-            <w:noProof/>
             <w:webHidden/>
-            <w:lang w:val="uk-UA"/>
           </w:rPr>
           <w:fldChar w:fldCharType="begin"/>
         </w:r>
         <w:r>
           <w:rPr>
-            <w:rFonts w:cs="Times New Roman"/>
-            <w:noProof/>
             <w:webHidden/>
-            <w:lang w:val="uk-UA"/>
           </w:rPr>
           <w:instrText xml:space="preserve"> PAGEREF _Toc164633723 \h </w:instrText>
         </w:r>
         <w:r>
           <w:rPr>
-            <w:rFonts w:cs="Times New Roman"/>
-            <w:noProof/>
             <w:webHidden/>
-            <w:lang w:val="uk-UA"/>
           </w:rPr>
         </w:r>
         <w:r>
           <w:rPr>
-            <w:rFonts w:cs="Times New Roman"/>
-            <w:noProof/>
             <w:webHidden/>
-            <w:lang w:val="uk-UA"/>
           </w:rPr>
           <w:fldChar w:fldCharType="separate"/>
         </w:r>
         <w:r>
           <w:rPr>
-            <w:rFonts w:cs="Times New Roman"/>
-            <w:noProof/>
             <w:webHidden/>
-            <w:lang w:val="uk-UA"/>
           </w:rPr>
           <w:t>8</w:t>
         </w:r>
         <w:r>
           <w:rPr>
-            <w:rFonts w:cs="Times New Roman"/>
-            <w:noProof/>
             <w:webHidden/>
-            <w:lang w:val="uk-UA"/>
           </w:rPr>
           <w:fldChar w:fldCharType="end"/>
         </w:r>
@@ -4686,184 +4656,47 @@
     <w:p>
       <w:pPr>
         <w:pStyle w:val="20"/>
-        <w:tabs>
-          <w:tab w:val="right" w:leader="dot" w:pos="9632"/>
-        </w:tabs>
-        <w:rPr>
-          <w:rFonts w:eastAsiaTheme="minorEastAsia" w:cs="Times New Roman"/>
+      </w:pPr>
+      <w:r>
+        <w:t>3.2 Теоретичні положення та пояснення</w:t>
+      </w:r>
+      <w:r>
+        <w:tab/>
+        <w:t>9</w:t>
+      </w:r>
+    </w:p>
+    <w:p>
+      <w:pPr>
+        <w:ind w:left="280"/>
+        <w:rPr>
+          <w:lang w:val="uk-UA"/>
+        </w:rPr>
+      </w:pPr>
+      <w:r>
+        <w:rPr>
+          <w:lang w:val="uk-UA"/>
+        </w:rPr>
+        <w:t>3.3 А</w:t>
+      </w:r>
+      <w:r>
+        <w:rPr>
+          <w:lang w:val="uk-UA"/>
+        </w:rPr>
+        <w:t>наліз можливих способів рішення………………………………….</w:t>
+      </w:r>
+      <w:r>
+        <w:rPr>
+          <w:lang w:val="uk-UA"/>
+        </w:rPr>
+        <w:t>10</w:t>
+      </w:r>
+    </w:p>
+    <w:p>
+      <w:pPr>
+        <w:pStyle w:val="10"/>
+        <w:rPr>
+          <w:rFonts w:cs="Times New Roman"/>
           <w:noProof/>
-          <w:sz w:val="22"/>
-          <w:lang w:val="uk-UA"/>
-        </w:rPr>
-      </w:pPr>
-      <w:hyperlink w:anchor="_Toc164633724" w:history="1">
-        <w:r>
-          <w:rPr>
-            <w:rStyle w:val="a8"/>
-            <w:rFonts w:cs="Times New Roman"/>
-            <w:noProof/>
-            <w:lang w:val="uk-UA"/>
-          </w:rPr>
-          <w:t>3.2 Теоретичні положення та пояснення</w:t>
-        </w:r>
-        <w:r>
-          <w:rPr>
-            <w:rFonts w:cs="Times New Roman"/>
-            <w:noProof/>
-            <w:webHidden/>
-            <w:lang w:val="uk-UA"/>
-          </w:rPr>
-          <w:tab/>
-        </w:r>
-        <w:r>
-          <w:rPr>
-            <w:rFonts w:cs="Times New Roman"/>
-            <w:noProof/>
-            <w:webHidden/>
-            <w:lang w:val="uk-UA"/>
-          </w:rPr>
-          <w:fldChar w:fldCharType="begin"/>
-        </w:r>
-        <w:r>
-          <w:rPr>
-            <w:rFonts w:cs="Times New Roman"/>
-            <w:noProof/>
-            <w:webHidden/>
-            <w:lang w:val="uk-UA"/>
-          </w:rPr>
-          <w:instrText xml:space="preserve"> PAGEREF _Toc164633724 \h </w:instrText>
-        </w:r>
-        <w:r>
-          <w:rPr>
-            <w:rFonts w:cs="Times New Roman"/>
-            <w:noProof/>
-            <w:webHidden/>
-            <w:lang w:val="uk-UA"/>
-          </w:rPr>
-        </w:r>
-        <w:r>
-          <w:rPr>
-            <w:rFonts w:cs="Times New Roman"/>
-            <w:noProof/>
-            <w:webHidden/>
-            <w:lang w:val="uk-UA"/>
-          </w:rPr>
-          <w:fldChar w:fldCharType="separate"/>
-        </w:r>
-        <w:r>
-          <w:rPr>
-            <w:rFonts w:cs="Times New Roman"/>
-            <w:noProof/>
-            <w:webHidden/>
-            <w:lang w:val="uk-UA"/>
-          </w:rPr>
-          <w:t>8</w:t>
-        </w:r>
-        <w:r>
-          <w:rPr>
-            <w:rFonts w:cs="Times New Roman"/>
-            <w:noProof/>
-            <w:webHidden/>
-            <w:lang w:val="uk-UA"/>
-          </w:rPr>
-          <w:fldChar w:fldCharType="end"/>
-        </w:r>
-      </w:hyperlink>
-    </w:p>
-    <w:p>
-      <w:pPr>
-        <w:pStyle w:val="20"/>
-        <w:tabs>
-          <w:tab w:val="right" w:leader="dot" w:pos="9632"/>
-        </w:tabs>
-        <w:rPr>
-          <w:rFonts w:eastAsiaTheme="minorEastAsia" w:cs="Times New Roman"/>
-          <w:noProof/>
-          <w:sz w:val="22"/>
-          <w:lang w:val="uk-UA"/>
-        </w:rPr>
-      </w:pPr>
-      <w:hyperlink w:anchor="_Toc164633725" w:history="1">
-        <w:r>
-          <w:rPr>
-            <w:rStyle w:val="a8"/>
-            <w:rFonts w:cs="Times New Roman"/>
-            <w:noProof/>
-            <w:lang w:val="uk-UA"/>
-          </w:rPr>
-          <w:t>3.3 Аналіз можливих способів рішення</w:t>
-        </w:r>
-        <w:r>
-          <w:rPr>
-            <w:rFonts w:cs="Times New Roman"/>
-            <w:noProof/>
-            <w:webHidden/>
-            <w:lang w:val="uk-UA"/>
-          </w:rPr>
-          <w:tab/>
-        </w:r>
-        <w:r>
-          <w:rPr>
-            <w:rFonts w:cs="Times New Roman"/>
-            <w:noProof/>
-            <w:webHidden/>
-            <w:lang w:val="uk-UA"/>
-          </w:rPr>
-          <w:fldChar w:fldCharType="begin"/>
-        </w:r>
-        <w:r>
-          <w:rPr>
-            <w:rFonts w:cs="Times New Roman"/>
-            <w:noProof/>
-            <w:webHidden/>
-            <w:lang w:val="uk-UA"/>
-          </w:rPr>
-          <w:instrText xml:space="preserve"> PAGEREF _Toc164633725 \h </w:instrText>
-        </w:r>
-        <w:r>
-          <w:rPr>
-            <w:rFonts w:cs="Times New Roman"/>
-            <w:noProof/>
-            <w:webHidden/>
-            <w:lang w:val="uk-UA"/>
-          </w:rPr>
-        </w:r>
-        <w:r>
-          <w:rPr>
-            <w:rFonts w:cs="Times New Roman"/>
-            <w:noProof/>
-            <w:webHidden/>
-            <w:lang w:val="uk-UA"/>
-          </w:rPr>
-          <w:fldChar w:fldCharType="separate"/>
-        </w:r>
-        <w:r>
-          <w:rPr>
-            <w:rFonts w:cs="Times New Roman"/>
-            <w:noProof/>
-            <w:webHidden/>
-            <w:lang w:val="uk-UA"/>
-          </w:rPr>
-          <w:t>9</w:t>
-        </w:r>
-        <w:r>
-          <w:rPr>
-            <w:rFonts w:cs="Times New Roman"/>
-            <w:noProof/>
-            <w:webHidden/>
-            <w:lang w:val="uk-UA"/>
-          </w:rPr>
-          <w:fldChar w:fldCharType="end"/>
-        </w:r>
-      </w:hyperlink>
-    </w:p>
-    <w:p>
-      <w:pPr>
-        <w:pStyle w:val="10"/>
-        <w:rPr>
-          <w:rFonts w:eastAsiaTheme="minorEastAsia" w:cs="Times New Roman"/>
-          <w:noProof/>
-          <w:sz w:val="22"/>
           <w:lang w:val="uk-UA"/>
         </w:rPr>
       </w:pPr>
@@ -4951,300 +4784,172 @@
     </w:p>
     <w:p>
       <w:pPr>
+        <w:rPr>
+          <w:lang w:val="uk-UA"/>
+        </w:rPr>
+      </w:pPr>
+      <w:r>
+        <w:rPr>
+          <w:lang w:val="uk-UA"/>
+        </w:rPr>
+        <w:t xml:space="preserve">    </w:t>
+      </w:r>
+      <w:r>
+        <w:rPr>
+          <w:lang w:val="uk-UA"/>
+        </w:rPr>
+        <w:t>4.1 Вибір методів та засобів</w:t>
+      </w:r>
+      <w:r>
+        <w:rPr>
+          <w:lang w:val="uk-UA"/>
+        </w:rPr>
+        <w:t>………………………………………………</w:t>
+      </w:r>
+      <w:r>
+        <w:rPr>
+          <w:lang w:val="uk-UA"/>
+        </w:rPr>
+        <w:t>11</w:t>
+      </w:r>
+    </w:p>
+    <w:p>
+      <w:pPr>
         <w:pStyle w:val="20"/>
-        <w:tabs>
-          <w:tab w:val="right" w:leader="dot" w:pos="9632"/>
-        </w:tabs>
-        <w:rPr>
-          <w:rFonts w:eastAsiaTheme="minorEastAsia" w:cs="Times New Roman"/>
-          <w:noProof/>
+        <w:rPr>
           <w:sz w:val="22"/>
-          <w:lang w:val="uk-UA"/>
-        </w:rPr>
-      </w:pPr>
-      <w:hyperlink w:anchor="_Toc164633729" w:history="1">
-        <w:r>
-          <w:rPr>
-            <w:rStyle w:val="a8"/>
-            <w:rFonts w:cs="Times New Roman"/>
-            <w:noProof/>
-            <w:lang w:val="uk-UA"/>
-          </w:rPr>
-          <w:t>4.1</w:t>
-        </w:r>
-        <w:r>
-          <w:rPr>
-            <w:rStyle w:val="a8"/>
-            <w:rFonts w:cs="Times New Roman"/>
-            <w:noProof/>
-            <w:lang w:val="uk-UA"/>
-          </w:rPr>
-          <w:t xml:space="preserve"> Вибір методів та засобів</w:t>
-        </w:r>
-        <w:r>
-          <w:rPr>
-            <w:rFonts w:cs="Times New Roman"/>
-            <w:noProof/>
-            <w:webHidden/>
-            <w:lang w:val="uk-UA"/>
-          </w:rPr>
-          <w:tab/>
-        </w:r>
-        <w:r>
-          <w:rPr>
-            <w:rFonts w:cs="Times New Roman"/>
-            <w:noProof/>
-            <w:webHidden/>
-            <w:lang w:val="uk-UA"/>
-          </w:rPr>
-          <w:fldChar w:fldCharType="begin"/>
-        </w:r>
-        <w:r>
-          <w:rPr>
-            <w:rFonts w:cs="Times New Roman"/>
-            <w:noProof/>
-            <w:webHidden/>
-            <w:lang w:val="uk-UA"/>
-          </w:rPr>
-          <w:instrText xml:space="preserve"> PAGEREF _Toc164633729 \h </w:instrText>
-        </w:r>
-        <w:r>
-          <w:rPr>
-            <w:rFonts w:cs="Times New Roman"/>
-            <w:noProof/>
-            <w:webHidden/>
-            <w:lang w:val="uk-UA"/>
-          </w:rPr>
-        </w:r>
-        <w:r>
-          <w:rPr>
-            <w:rFonts w:cs="Times New Roman"/>
-            <w:noProof/>
-            <w:webHidden/>
-            <w:lang w:val="uk-UA"/>
-          </w:rPr>
-          <w:fldChar w:fldCharType="separate"/>
-        </w:r>
-        <w:r>
-          <w:rPr>
-            <w:rFonts w:cs="Times New Roman"/>
-            <w:noProof/>
-            <w:webHidden/>
-            <w:lang w:val="uk-UA"/>
-          </w:rPr>
-          <w:t>15</w:t>
-        </w:r>
-        <w:r>
-          <w:rPr>
-            <w:rFonts w:cs="Times New Roman"/>
-            <w:noProof/>
-            <w:webHidden/>
-            <w:lang w:val="uk-UA"/>
-          </w:rPr>
-          <w:fldChar w:fldCharType="end"/>
-        </w:r>
-      </w:hyperlink>
-    </w:p>
-    <w:p>
-      <w:pPr>
-        <w:pStyle w:val="20"/>
-        <w:tabs>
-          <w:tab w:val="right" w:leader="dot" w:pos="9632"/>
-        </w:tabs>
-        <w:rPr>
-          <w:rFonts w:eastAsiaTheme="minorEastAsia" w:cs="Times New Roman"/>
-          <w:noProof/>
-          <w:sz w:val="22"/>
-          <w:lang w:val="uk-UA"/>
         </w:rPr>
       </w:pPr>
       <w:hyperlink w:anchor="_Toc164633730" w:history="1">
         <w:r>
           <w:rPr>
             <w:rStyle w:val="a8"/>
-            <w:rFonts w:cs="Times New Roman"/>
-            <w:noProof/>
-            <w:lang w:val="uk-UA"/>
           </w:rPr>
           <w:t>4.</w:t>
         </w:r>
         <w:r>
           <w:rPr>
             <w:rStyle w:val="a8"/>
-            <w:rFonts w:cs="Times New Roman"/>
-            <w:noProof/>
-            <w:lang w:val="uk-UA"/>
           </w:rPr>
           <w:t>2</w:t>
         </w:r>
         <w:r>
           <w:rPr>
             <w:rStyle w:val="a8"/>
-            <w:rFonts w:cs="Times New Roman"/>
-            <w:noProof/>
-            <w:lang w:val="uk-UA"/>
           </w:rPr>
           <w:t xml:space="preserve"> Обґрунтування методів та засобів</w:t>
         </w:r>
         <w:r>
           <w:rPr>
-            <w:rFonts w:cs="Times New Roman"/>
-            <w:noProof/>
             <w:webHidden/>
-            <w:lang w:val="uk-UA"/>
           </w:rPr>
           <w:tab/>
         </w:r>
         <w:r>
           <w:rPr>
-            <w:rFonts w:cs="Times New Roman"/>
-            <w:noProof/>
             <w:webHidden/>
-            <w:lang w:val="uk-UA"/>
           </w:rPr>
           <w:fldChar w:fldCharType="begin"/>
         </w:r>
         <w:r>
           <w:rPr>
-            <w:rFonts w:cs="Times New Roman"/>
-            <w:noProof/>
             <w:webHidden/>
-            <w:lang w:val="uk-UA"/>
           </w:rPr>
           <w:instrText xml:space="preserve"> PAGEREF _Toc164633730 \h </w:instrText>
         </w:r>
         <w:r>
           <w:rPr>
-            <w:rFonts w:cs="Times New Roman"/>
-            <w:noProof/>
             <w:webHidden/>
-            <w:lang w:val="uk-UA"/>
           </w:rPr>
         </w:r>
         <w:r>
           <w:rPr>
-            <w:rFonts w:cs="Times New Roman"/>
-            <w:noProof/>
             <w:webHidden/>
-            <w:lang w:val="uk-UA"/>
           </w:rPr>
           <w:fldChar w:fldCharType="separate"/>
         </w:r>
         <w:r>
           <w:rPr>
-            <w:rFonts w:cs="Times New Roman"/>
-            <w:noProof/>
             <w:webHidden/>
-            <w:lang w:val="uk-UA"/>
           </w:rPr>
-          <w:t>16</w:t>
+          <w:t>1</w:t>
         </w:r>
         <w:r>
           <w:rPr>
-            <w:rFonts w:cs="Times New Roman"/>
-            <w:noProof/>
             <w:webHidden/>
-            <w:lang w:val="uk-UA"/>
           </w:rPr>
           <w:fldChar w:fldCharType="end"/>
         </w:r>
       </w:hyperlink>
+      <w:r>
+        <w:t>2</w:t>
+      </w:r>
     </w:p>
     <w:p>
       <w:pPr>
         <w:pStyle w:val="20"/>
-        <w:tabs>
-          <w:tab w:val="right" w:leader="dot" w:pos="9632"/>
-        </w:tabs>
-        <w:rPr>
-          <w:rFonts w:eastAsiaTheme="minorEastAsia" w:cs="Times New Roman"/>
-          <w:noProof/>
+        <w:rPr>
           <w:sz w:val="22"/>
-          <w:lang w:val="uk-UA"/>
         </w:rPr>
       </w:pPr>
       <w:hyperlink w:anchor="_Toc164633731" w:history="1">
         <w:r>
           <w:rPr>
             <w:rStyle w:val="a8"/>
-            <w:rFonts w:cs="Times New Roman"/>
-            <w:noProof/>
-            <w:lang w:val="uk-UA"/>
           </w:rPr>
           <w:t>4.3</w:t>
         </w:r>
         <w:r>
           <w:rPr>
             <w:rStyle w:val="a8"/>
-            <w:rFonts w:cs="Times New Roman"/>
-            <w:noProof/>
-            <w:lang w:val="uk-UA"/>
           </w:rPr>
           <w:t xml:space="preserve"> Порівняльний аналіз методів та засобів</w:t>
         </w:r>
         <w:r>
           <w:rPr>
-            <w:rFonts w:cs="Times New Roman"/>
-            <w:noProof/>
             <w:webHidden/>
-            <w:lang w:val="uk-UA"/>
           </w:rPr>
           <w:tab/>
         </w:r>
         <w:r>
           <w:rPr>
-            <w:rFonts w:cs="Times New Roman"/>
-            <w:noProof/>
             <w:webHidden/>
-            <w:lang w:val="uk-UA"/>
           </w:rPr>
           <w:fldChar w:fldCharType="begin"/>
         </w:r>
         <w:r>
           <w:rPr>
-            <w:rFonts w:cs="Times New Roman"/>
-            <w:noProof/>
             <w:webHidden/>
-            <w:lang w:val="uk-UA"/>
           </w:rPr>
           <w:instrText xml:space="preserve"> PAGEREF _Toc164633731 \h </w:instrText>
         </w:r>
         <w:r>
           <w:rPr>
-            <w:rFonts w:cs="Times New Roman"/>
-            <w:noProof/>
             <w:webHidden/>
-            <w:lang w:val="uk-UA"/>
           </w:rPr>
         </w:r>
         <w:r>
           <w:rPr>
-            <w:rFonts w:cs="Times New Roman"/>
-            <w:noProof/>
             <w:webHidden/>
-            <w:lang w:val="uk-UA"/>
           </w:rPr>
           <w:fldChar w:fldCharType="separate"/>
         </w:r>
         <w:r>
           <w:rPr>
-            <w:rFonts w:cs="Times New Roman"/>
-            <w:noProof/>
             <w:webHidden/>
-            <w:lang w:val="uk-UA"/>
           </w:rPr>
-          <w:t>16</w:t>
+          <w:t>1</w:t>
         </w:r>
         <w:r>
           <w:rPr>
-            <w:rFonts w:cs="Times New Roman"/>
-            <w:noProof/>
             <w:webHidden/>
-            <w:lang w:val="uk-UA"/>
           </w:rPr>
           <w:fldChar w:fldCharType="end"/>
         </w:r>
       </w:hyperlink>
+      <w:r>
+        <w:t>4</w:t>
+      </w:r>
     </w:p>
     <w:p>
       <w:pPr>
@@ -5317,7 +5022,16 @@
             <w:webHidden/>
             <w:lang w:val="uk-UA"/>
           </w:rPr>
-          <w:t>25</w:t>
+          <w:t>1</w:t>
+        </w:r>
+        <w:r>
+          <w:rPr>
+            <w:rFonts w:cs="Times New Roman"/>
+            <w:noProof/>
+            <w:webHidden/>
+            <w:lang w:val="uk-UA"/>
+          </w:rPr>
+          <w:t>5</w:t>
         </w:r>
         <w:r>
           <w:rPr>
@@ -5401,7 +5115,18 @@
             <w:webHidden/>
             <w:lang w:val="uk-UA"/>
           </w:rPr>
-          <w:t>27</w:t>
+          <w:t>1</w:t>
+        </w:r>
+        <w:bookmarkStart w:id="2" w:name="_GoBack"/>
+        <w:bookmarkEnd w:id="2"/>
+        <w:r>
+          <w:rPr>
+            <w:rFonts w:cs="Times New Roman"/>
+            <w:noProof/>
+            <w:webHidden/>
+            <w:lang w:val="uk-UA"/>
+          </w:rPr>
+          <w:t>6</w:t>
         </w:r>
         <w:r>
           <w:rPr>
@@ -5429,7 +5154,7 @@
         </w:rPr>
         <w:fldChar w:fldCharType="end"/>
       </w:r>
-      <w:bookmarkStart w:id="2" w:name="_Toc164633719"/>
+      <w:bookmarkStart w:id="3" w:name="_Toc164633719"/>
     </w:p>
     <w:p>
       <w:pPr>
@@ -5465,7 +5190,7 @@
         </w:rPr>
         <w:t>ступ</w:t>
       </w:r>
-      <w:bookmarkEnd w:id="2"/>
+      <w:bookmarkEnd w:id="3"/>
     </w:p>
     <w:p>
       <w:pPr>
@@ -5611,23 +5336,7 @@
           <w:szCs w:val="28"/>
           <w:lang w:val="uk-UA"/>
         </w:rPr>
-        <w:t xml:space="preserve">У звіті </w:t>
-      </w:r>
-      <w:r>
-        <w:rPr>
-          <w:rFonts w:eastAsia="Times New Roman" w:cs="Times New Roman"/>
-          <w:szCs w:val="28"/>
-          <w:lang w:val="uk-UA"/>
-        </w:rPr>
-        <w:t>розглянуто</w:t>
-      </w:r>
-      <w:r>
-        <w:rPr>
-          <w:rFonts w:eastAsia="Times New Roman" w:cs="Times New Roman"/>
-          <w:szCs w:val="28"/>
-          <w:lang w:val="uk-UA"/>
-        </w:rPr>
-        <w:t xml:space="preserve"> процес розробки нашого веб-додатку, від постановки завдання і аналізу вимог до фінального результату. Ми також розглянемо використані технології, проаналізуємо переваги та недоліки кожної з них, а також поділимося враженнями та висновками, зробленими під час практики.</w:t>
+        <w:t>У звіті розглянуто процес розробки нашого веб-додатку, від постановки завдання і аналізу вимог до фінального результату. Ми також розглянемо використані технології, проаналізуємо переваги та недоліки кожної з них, а також поділимося враженнями та висновками, зробленими під час практики.</w:t>
       </w:r>
     </w:p>
     <w:p>
@@ -5729,7 +5438,7 @@
           <w:lang w:val="uk-UA"/>
         </w:rPr>
       </w:pPr>
-      <w:bookmarkStart w:id="3" w:name="_Toc164633720"/>
+      <w:bookmarkStart w:id="4" w:name="_Toc164633720"/>
       <w:r>
         <w:rPr>
           <w:lang w:val="uk-UA"/>
@@ -5763,7 +5472,7 @@
         </w:rPr>
         <w:t>пис бази практики</w:t>
       </w:r>
-      <w:bookmarkEnd w:id="3"/>
+      <w:bookmarkEnd w:id="4"/>
     </w:p>
     <w:p>
       <w:pPr>
@@ -6094,7 +5803,7 @@
           <w:lang w:val="uk-UA"/>
         </w:rPr>
       </w:pPr>
-      <w:bookmarkStart w:id="4" w:name="_Toc164633721"/>
+      <w:bookmarkStart w:id="5" w:name="_Toc164633721"/>
       <w:r>
         <w:rPr>
           <w:rFonts w:eastAsia="Times New Roman" w:cs="Times New Roman"/>
@@ -6104,7 +5813,7 @@
         <w:lastRenderedPageBreak/>
         <w:t xml:space="preserve">2. </w:t>
       </w:r>
-      <w:bookmarkEnd w:id="4"/>
+      <w:bookmarkEnd w:id="5"/>
       <w:r>
         <w:rPr>
           <w:rFonts w:eastAsia="Times New Roman" w:cs="Times New Roman"/>
@@ -6509,7 +6218,7 @@
         </w:rPr>
         <w:t>.</w:t>
       </w:r>
-      <w:bookmarkStart w:id="5" w:name="_Toc164633722"/>
+      <w:bookmarkStart w:id="6" w:name="_Toc164633722"/>
     </w:p>
     <w:p>
       <w:pPr>
@@ -6569,7 +6278,7 @@
         </w:rPr>
         <w:t>Постановка задачі дипломного проектування та її формалізація</w:t>
       </w:r>
-      <w:bookmarkEnd w:id="5"/>
+      <w:bookmarkEnd w:id="6"/>
     </w:p>
     <w:p>
       <w:pPr>
@@ -6578,8 +6287,8 @@
           <w:lang w:val="uk-UA"/>
         </w:rPr>
       </w:pPr>
-      <w:bookmarkStart w:id="6" w:name="_Toc153489424"/>
-      <w:bookmarkStart w:id="7" w:name="_Toc164633723"/>
+      <w:bookmarkStart w:id="7" w:name="_Toc153489424"/>
+      <w:bookmarkStart w:id="8" w:name="_Toc164633723"/>
       <w:r>
         <w:rPr>
           <w:lang w:val="uk-UA"/>
@@ -6592,14 +6301,14 @@
         </w:rPr>
         <w:t xml:space="preserve">.1. </w:t>
       </w:r>
-      <w:bookmarkEnd w:id="6"/>
+      <w:bookmarkEnd w:id="7"/>
       <w:r>
         <w:rPr>
           <w:lang w:val="uk-UA"/>
         </w:rPr>
         <w:t>Постановка завдання</w:t>
       </w:r>
-      <w:bookmarkEnd w:id="7"/>
+      <w:bookmarkEnd w:id="8"/>
     </w:p>
     <w:p>
       <w:pPr>
@@ -6730,8 +6439,8 @@
         </w:rPr>
         <w:t>Основною метою постановки завдання було поглиблене вивчення сучасних інструментів та технологій у веб-розробці, а також отримання практичних навичок, які можна буде успішно застосувати у майбутніх проектах та роботі.</w:t>
       </w:r>
-      <w:bookmarkStart w:id="8" w:name="_Toc153489425"/>
-      <w:bookmarkStart w:id="9" w:name="_Toc164633724"/>
+      <w:bookmarkStart w:id="9" w:name="_Toc153489425"/>
+      <w:bookmarkStart w:id="10" w:name="_Toc164633724"/>
     </w:p>
     <w:p>
       <w:pPr>
@@ -6745,7 +6454,7 @@
       <w:r>
         <w:rPr>
           <w:noProof/>
-          <w:lang w:val="uk-UA"/>
+          <w:lang w:val="ru-RU"/>
         </w:rPr>
         <w:drawing>
           <wp:inline distT="0" distB="0" distL="0" distR="0" wp14:anchorId="26DF4EB7" wp14:editId="45B4A629">
@@ -6839,7 +6548,7 @@
         </w:rPr>
         <w:t xml:space="preserve">.2 </w:t>
       </w:r>
-      <w:bookmarkEnd w:id="8"/>
+      <w:bookmarkEnd w:id="9"/>
       <w:r>
         <w:rPr>
           <w:lang w:val="uk-UA"/>
@@ -6859,7 +6568,7 @@
         </w:rPr>
         <w:t>яснення</w:t>
       </w:r>
-      <w:bookmarkEnd w:id="9"/>
+      <w:bookmarkEnd w:id="10"/>
     </w:p>
     <w:p>
       <w:pPr>
@@ -7267,7 +6976,7 @@
       <w:r>
         <w:rPr>
           <w:noProof/>
-          <w:lang w:val="uk-UA"/>
+          <w:lang w:val="ru-RU"/>
         </w:rPr>
         <w:lastRenderedPageBreak/>
         <w:drawing>
@@ -7341,8 +7050,8 @@
           <w:lang w:val="uk-UA"/>
         </w:rPr>
       </w:pPr>
-      <w:bookmarkStart w:id="10" w:name="_Toc153489426"/>
-      <w:bookmarkStart w:id="11" w:name="_Toc164633725"/>
+      <w:bookmarkStart w:id="11" w:name="_Toc153489426"/>
+      <w:bookmarkStart w:id="12" w:name="_Toc164633725"/>
       <w:r>
         <w:rPr>
           <w:lang w:val="uk-UA"/>
@@ -7355,14 +7064,14 @@
         </w:rPr>
         <w:t xml:space="preserve">.3 </w:t>
       </w:r>
-      <w:bookmarkEnd w:id="10"/>
+      <w:bookmarkEnd w:id="11"/>
       <w:r>
         <w:rPr>
           <w:lang w:val="uk-UA"/>
         </w:rPr>
         <w:t>Аналіз можливих способів рішення</w:t>
       </w:r>
-      <w:bookmarkEnd w:id="11"/>
+      <w:bookmarkEnd w:id="12"/>
     </w:p>
     <w:p>
       <w:pPr>
@@ -7722,7 +7431,7 @@
           <w:lang w:val="uk-UA"/>
         </w:rPr>
       </w:pPr>
-      <w:bookmarkStart w:id="12" w:name="_Toc164633728"/>
+      <w:bookmarkStart w:id="13" w:name="_Toc164633728"/>
       <w:r>
         <w:rPr>
           <w:rFonts w:eastAsia="Times New Roman" w:cs="Times New Roman"/>
@@ -7768,7 +7477,7 @@
         </w:rPr>
         <w:t>Вибір та обґрунтування методів і засобів розв’язання завдання</w:t>
       </w:r>
-      <w:bookmarkEnd w:id="12"/>
+      <w:bookmarkEnd w:id="13"/>
     </w:p>
     <w:p>
       <w:pPr>
@@ -7777,7 +7486,7 @@
           <w:lang w:val="uk-UA"/>
         </w:rPr>
       </w:pPr>
-      <w:bookmarkStart w:id="13" w:name="_Toc164633729"/>
+      <w:bookmarkStart w:id="14" w:name="_Toc164633729"/>
       <w:r>
         <w:rPr>
           <w:lang w:val="uk-UA"/>
@@ -7796,7 +7505,7 @@
         </w:rPr>
         <w:t xml:space="preserve"> Вибір методів та засобів</w:t>
       </w:r>
-      <w:bookmarkEnd w:id="13"/>
+      <w:bookmarkEnd w:id="14"/>
     </w:p>
     <w:p>
       <w:pPr>
@@ -7958,7 +7667,7 @@
           <w:lang w:val="uk-UA"/>
         </w:rPr>
       </w:pPr>
-      <w:bookmarkStart w:id="14" w:name="_Toc164633730"/>
+      <w:bookmarkStart w:id="15" w:name="_Toc164633730"/>
       <w:r>
         <w:rPr>
           <w:lang w:val="uk-UA"/>
@@ -7978,7 +7687,7 @@
         </w:rPr>
         <w:t xml:space="preserve"> Обґрунтування методів та засобів</w:t>
       </w:r>
-      <w:bookmarkEnd w:id="14"/>
+      <w:bookmarkEnd w:id="15"/>
     </w:p>
     <w:p>
       <w:pPr>
@@ -8466,7 +8175,7 @@
       <w:r>
         <w:rPr>
           <w:noProof/>
-          <w:lang w:val="uk-UA"/>
+          <w:lang w:val="ru-RU"/>
         </w:rPr>
         <w:drawing>
           <wp:inline distT="0" distB="0" distL="0" distR="0">
@@ -8795,9 +8504,7 @@
           <w:lang w:val="uk-UA"/>
         </w:rPr>
       </w:pPr>
-      <w:bookmarkStart w:id="15" w:name="_Toc164633740"/>
-      <w:bookmarkStart w:id="16" w:name="_GoBack"/>
-      <w:bookmarkEnd w:id="16"/>
+      <w:bookmarkStart w:id="16" w:name="_Toc164633740"/>
       <w:r>
         <w:rPr>
           <w:lang w:val="uk-UA"/>
@@ -8823,7 +8530,7 @@
         </w:rPr>
         <w:t>исновок</w:t>
       </w:r>
-      <w:bookmarkEnd w:id="15"/>
+      <w:bookmarkEnd w:id="16"/>
     </w:p>
     <w:p>
       <w:pPr>
@@ -9372,7 +9079,7 @@
       <w:rPr>
         <w:noProof/>
       </w:rPr>
-      <w:t>15</w:t>
+      <w:t>5</w:t>
     </w:r>
     <w:r>
       <w:fldChar w:fldCharType="end"/>
@@ -14466,6 +14173,7 @@
   <w:style w:type="character" w:default="1" w:styleId="a0">
     <w:name w:val="Default Paragraph Font"/>
     <w:uiPriority w:val="1"/>
+    <w:semiHidden/>
     <w:unhideWhenUsed/>
   </w:style>
   <w:style w:type="table" w:default="1" w:styleId="a1">
@@ -14649,11 +14357,20 @@
     <w:autoRedefine/>
     <w:uiPriority w:val="39"/>
     <w:unhideWhenUsed/>
-    <w:rsid w:val="00F645A8"/>
+    <w:rsid w:val="00980BD8"/>
     <w:pPr>
+      <w:tabs>
+        <w:tab w:val="right" w:leader="dot" w:pos="9632"/>
+      </w:tabs>
       <w:spacing w:after="100"/>
       <w:ind w:left="280"/>
     </w:pPr>
+    <w:rPr>
+      <w:rFonts w:eastAsiaTheme="minorEastAsia" w:cs="Times New Roman"/>
+      <w:noProof/>
+      <w:szCs w:val="28"/>
+      <w:lang w:val="uk-UA"/>
+    </w:rPr>
   </w:style>
   <w:style w:type="paragraph" w:customStyle="1" w:styleId="msonormal0">
     <w:name w:val="msonormal"/>
